--- a/proyectos angular/examen_angularBugs/EVALUACIÓN PRÁCTICA FINAL UF1844.docx
+++ b/proyectos angular/examen_angularBugs/EVALUACIÓN PRÁCTICA FINAL UF1844.docx
@@ -50,6 +50,14 @@
               </w:rPr>
               <w:t>NOMBRE Y APELLIDOS:</w:t>
             </w:r>
+            <w:r>
+              <w:rPr>
+                <w:b/>
+                <w:sz w:val="18"/>
+                <w:szCs w:val="18"/>
+              </w:rPr>
+              <w:t xml:space="preserve"> Javier Díaz Machado</w:t>
+            </w:r>
           </w:p>
         </w:tc>
         <w:tc>
@@ -188,6 +196,14 @@
                 <w:szCs w:val="18"/>
               </w:rPr>
               <w:t>NOTA:</w:t>
+            </w:r>
+            <w:r>
+              <w:rPr>
+                <w:b/>
+                <w:sz w:val="18"/>
+                <w:szCs w:val="18"/>
+              </w:rPr>
+              <w:t xml:space="preserve"> </w:t>
             </w:r>
           </w:p>
         </w:tc>
@@ -2601,6 +2617,105 @@
         <w:pStyle w:val="NormalWeb"/>
         <w:spacing w:before="0" w:beforeAutospacing="0" w:after="0"/>
         <w:rPr>
+          <w:rFonts w:asciiTheme="minorHAnsi" w:hAnsiTheme="minorHAnsi" w:cstheme="minorHAnsi"/>
+          <w:b/>
+          <w:sz w:val="20"/>
+          <w:szCs w:val="20"/>
+        </w:rPr>
+      </w:pPr>
+    </w:p>
+    <w:p>
+      <w:pPr>
+        <w:pStyle w:val="NormalWeb"/>
+        <w:spacing w:before="0" w:beforeAutospacing="0" w:after="0"/>
+        <w:rPr>
+          <w:rFonts w:asciiTheme="minorHAnsi" w:hAnsiTheme="minorHAnsi" w:cstheme="minorHAnsi"/>
+          <w:b/>
+          <w:sz w:val="20"/>
+          <w:szCs w:val="20"/>
+        </w:rPr>
+      </w:pPr>
+    </w:p>
+    <w:p>
+      <w:pPr>
+        <w:pStyle w:val="NormalWeb"/>
+        <w:spacing w:before="0" w:beforeAutospacing="0" w:after="0"/>
+        <w:rPr>
+          <w:rFonts w:asciiTheme="minorHAnsi" w:hAnsiTheme="minorHAnsi" w:cstheme="minorHAnsi"/>
+          <w:b/>
+          <w:sz w:val="20"/>
+          <w:szCs w:val="20"/>
+        </w:rPr>
+      </w:pPr>
+    </w:p>
+    <w:p>
+      <w:pPr>
+        <w:pStyle w:val="NormalWeb"/>
+        <w:spacing w:before="0" w:beforeAutospacing="0" w:after="0"/>
+        <w:rPr>
+          <w:rFonts w:asciiTheme="minorHAnsi" w:hAnsiTheme="minorHAnsi" w:cstheme="minorHAnsi"/>
+          <w:b/>
+          <w:sz w:val="20"/>
+          <w:szCs w:val="20"/>
+        </w:rPr>
+      </w:pPr>
+      <w:r>
+        <w:rPr>
+          <w:rFonts w:asciiTheme="minorHAnsi" w:hAnsiTheme="minorHAnsi" w:cstheme="minorHAnsi"/>
+          <w:b/>
+          <w:sz w:val="20"/>
+          <w:szCs w:val="20"/>
+        </w:rPr>
+        <w:t xml:space="preserve">Encontré errores de gramática y sintaxis (por escribir mal un comando), enrutamiento (por escribir mal una ruta), de </w:t>
+      </w:r>
+      <w:proofErr w:type="spellStart"/>
+      <w:r>
+        <w:rPr>
+          <w:rFonts w:asciiTheme="minorHAnsi" w:hAnsiTheme="minorHAnsi" w:cstheme="minorHAnsi"/>
+          <w:b/>
+          <w:sz w:val="20"/>
+          <w:szCs w:val="20"/>
+        </w:rPr>
+        <w:t>tipado</w:t>
+      </w:r>
+      <w:proofErr w:type="spellEnd"/>
+      <w:r>
+        <w:rPr>
+          <w:rFonts w:asciiTheme="minorHAnsi" w:hAnsiTheme="minorHAnsi" w:cstheme="minorHAnsi"/>
+          <w:b/>
+          <w:sz w:val="20"/>
+          <w:szCs w:val="20"/>
+        </w:rPr>
+        <w:t xml:space="preserve"> (por poner un tipo de variable que no corresponde). No puedo mencionar todos los bugs corregidos, porque no me </w:t>
+      </w:r>
+      <w:proofErr w:type="spellStart"/>
+      <w:r>
+        <w:rPr>
+          <w:rFonts w:asciiTheme="minorHAnsi" w:hAnsiTheme="minorHAnsi" w:cstheme="minorHAnsi"/>
+          <w:b/>
+          <w:sz w:val="20"/>
+          <w:szCs w:val="20"/>
+        </w:rPr>
+        <w:t>dí</w:t>
+      </w:r>
+      <w:proofErr w:type="spellEnd"/>
+      <w:r>
+        <w:rPr>
+          <w:rFonts w:asciiTheme="minorHAnsi" w:hAnsiTheme="minorHAnsi" w:cstheme="minorHAnsi"/>
+          <w:b/>
+          <w:sz w:val="20"/>
+          <w:szCs w:val="20"/>
+        </w:rPr>
+        <w:t xml:space="preserve"> cuenta de que había que documentarlos</w:t>
+      </w:r>
+      <w:bookmarkStart w:id="2" w:name="_GoBack"/>
+      <w:bookmarkEnd w:id="2"/>
+    </w:p>
+    <w:p>
+      <w:pPr>
+        <w:pStyle w:val="NormalWeb"/>
+        <w:spacing w:before="0" w:beforeAutospacing="0" w:after="0"/>
+        <w:rPr>
           <w:rFonts w:ascii="Calibri" w:hAnsi="Calibri"/>
           <w:sz w:val="18"/>
           <w:szCs w:val="18"/>
@@ -2622,6 +2737,7 @@
         <w:rPr>
           <w:rFonts w:asciiTheme="minorHAnsi" w:hAnsiTheme="minorHAnsi" w:cstheme="minorHAnsi"/>
           <w:b/>
+          <w:noProof/>
           <w:sz w:val="18"/>
           <w:szCs w:val="18"/>
         </w:rPr>
@@ -2711,8 +2827,10 @@
       <w:r>
         <w:rPr>
           <w:rFonts w:cs="Calibri"/>
+          <w:noProof/>
           <w:szCs w:val="24"/>
         </w:rPr>
+        <w:lastRenderedPageBreak/>
         <w:drawing>
           <wp:inline distT="0" distB="0" distL="0" distR="0" wp14:anchorId="526D5985" wp14:editId="1AAB0A37">
             <wp:extent cx="5400040" cy="2399665"/>
@@ -2749,11 +2867,10 @@
           </wp:inline>
         </w:drawing>
       </w:r>
-      <w:bookmarkStart w:id="2" w:name="_GoBack"/>
-      <w:bookmarkEnd w:id="2"/>
       <w:r>
         <w:rPr>
           <w:rFonts w:cs="Calibri"/>
+          <w:noProof/>
           <w:szCs w:val="24"/>
         </w:rPr>
         <w:drawing>
@@ -2845,6 +2962,7 @@
                 <w:sz w:val="18"/>
                 <w:szCs w:val="18"/>
               </w:rPr>
+              <w:lastRenderedPageBreak/>
               <w:t xml:space="preserve">SISTEMA DE </w:t>
             </w:r>
             <w:r>
@@ -8169,7 +8287,7 @@
 </file>
 
 <file path=customXml/itemProps1.xml><?xml version="1.0" encoding="utf-8"?>
-<ds:datastoreItem xmlns:ds="http://schemas.openxmlformats.org/officeDocument/2006/customXml" ds:itemID="{216112C1-C496-4173-9B72-4F021723B197}">
+<ds:datastoreItem xmlns:ds="http://schemas.openxmlformats.org/officeDocument/2006/customXml" ds:itemID="{7AA5905C-3DFC-4B67-89A4-C90069AD272F}">
   <ds:schemaRefs>
     <ds:schemaRef ds:uri="http://schemas.openxmlformats.org/officeDocument/2006/bibliography"/>
   </ds:schemaRefs>

--- a/proyectos angular/examen_angularBugs/EVALUACIÓN PRÁCTICA FINAL UF1844.docx
+++ b/proyectos angular/examen_angularBugs/EVALUACIÓN PRÁCTICA FINAL UF1844.docx
@@ -2708,6 +2708,203 @@
         </w:rPr>
         <w:t xml:space="preserve"> cuenta de que había que documentarlos</w:t>
       </w:r>
+      <w:r>
+        <w:rPr>
+          <w:rFonts w:asciiTheme="minorHAnsi" w:hAnsiTheme="minorHAnsi" w:cstheme="minorHAnsi"/>
+          <w:b/>
+          <w:sz w:val="20"/>
+          <w:szCs w:val="20"/>
+        </w:rPr>
+        <w:t xml:space="preserve">. También había un error que hacía que el </w:t>
+      </w:r>
+      <w:proofErr w:type="spellStart"/>
+      <w:r>
+        <w:rPr>
+          <w:rFonts w:asciiTheme="minorHAnsi" w:hAnsiTheme="minorHAnsi" w:cstheme="minorHAnsi"/>
+          <w:b/>
+          <w:sz w:val="20"/>
+          <w:szCs w:val="20"/>
+        </w:rPr>
+        <w:t>dropdown</w:t>
+      </w:r>
+      <w:proofErr w:type="spellEnd"/>
+      <w:r>
+        <w:rPr>
+          <w:rFonts w:asciiTheme="minorHAnsi" w:hAnsiTheme="minorHAnsi" w:cstheme="minorHAnsi"/>
+          <w:b/>
+          <w:sz w:val="20"/>
+          <w:szCs w:val="20"/>
+        </w:rPr>
+        <w:t xml:space="preserve"> no funcionara.</w:t>
+      </w:r>
+    </w:p>
+    <w:p>
+      <w:pPr>
+        <w:pStyle w:val="NormalWeb"/>
+        <w:spacing w:before="0" w:beforeAutospacing="0" w:after="0"/>
+        <w:rPr>
+          <w:rFonts w:asciiTheme="minorHAnsi" w:hAnsiTheme="minorHAnsi" w:cstheme="minorHAnsi"/>
+          <w:b/>
+          <w:sz w:val="20"/>
+          <w:szCs w:val="20"/>
+        </w:rPr>
+      </w:pPr>
+      <w:r>
+        <w:rPr>
+          <w:rFonts w:asciiTheme="minorHAnsi" w:hAnsiTheme="minorHAnsi" w:cstheme="minorHAnsi"/>
+          <w:b/>
+          <w:sz w:val="20"/>
+          <w:szCs w:val="20"/>
+        </w:rPr>
+        <w:t>Otros errores se ocurrían al intentar importar un componente, pero no funcionaba porque el nombre de este estaba mal escrito. Me encontré alguna función a la que se le pasaban más o menos cantidad de parámetros de los requeridos.</w:t>
+      </w:r>
+    </w:p>
+    <w:p>
+      <w:pPr>
+        <w:pStyle w:val="NormalWeb"/>
+        <w:spacing w:before="0" w:beforeAutospacing="0" w:after="0"/>
+        <w:rPr>
+          <w:rFonts w:asciiTheme="minorHAnsi" w:hAnsiTheme="minorHAnsi" w:cstheme="minorHAnsi"/>
+          <w:b/>
+          <w:sz w:val="20"/>
+          <w:szCs w:val="20"/>
+        </w:rPr>
+      </w:pPr>
+    </w:p>
+    <w:p>
+      <w:pPr>
+        <w:pStyle w:val="NormalWeb"/>
+        <w:spacing w:before="0" w:beforeAutospacing="0" w:after="0"/>
+        <w:rPr>
+          <w:rFonts w:ascii="Helvetica" w:hAnsi="Helvetica"/>
+          <w:sz w:val="21"/>
+          <w:szCs w:val="21"/>
+          <w:shd w:val="clear" w:color="auto" w:fill="FFFFFF"/>
+        </w:rPr>
+      </w:pPr>
+      <w:r>
+        <w:rPr>
+          <w:rFonts w:asciiTheme="minorHAnsi" w:hAnsiTheme="minorHAnsi" w:cstheme="minorHAnsi"/>
+          <w:b/>
+          <w:sz w:val="20"/>
+          <w:szCs w:val="20"/>
+        </w:rPr>
+        <w:t>También había un error p</w:t>
+      </w:r>
+      <w:r>
+        <w:rPr>
+          <w:rFonts w:asciiTheme="minorHAnsi" w:hAnsiTheme="minorHAnsi" w:cstheme="minorHAnsi"/>
+          <w:b/>
+          <w:sz w:val="20"/>
+          <w:szCs w:val="20"/>
+        </w:rPr>
+        <w:t xml:space="preserve">or no inicializar una propiedad. En un apartado </w:t>
+      </w:r>
+      <w:r>
+        <w:rPr>
+          <w:rFonts w:ascii="Helvetica" w:hAnsi="Helvetica"/>
+          <w:color w:val="71777D"/>
+          <w:sz w:val="21"/>
+          <w:szCs w:val="21"/>
+          <w:shd w:val="clear" w:color="auto" w:fill="FFFFFF"/>
+        </w:rPr>
+        <w:t>@</w:t>
+      </w:r>
+      <w:proofErr w:type="spellStart"/>
+      <w:r>
+        <w:rPr>
+          <w:rFonts w:ascii="Helvetica" w:hAnsi="Helvetica"/>
+          <w:color w:val="71777D"/>
+          <w:sz w:val="21"/>
+          <w:szCs w:val="21"/>
+          <w:shd w:val="clear" w:color="auto" w:fill="FFFFFF"/>
+        </w:rPr>
+        <w:t>component</w:t>
+      </w:r>
+      <w:proofErr w:type="spellEnd"/>
+      <w:r>
+        <w:rPr>
+          <w:rFonts w:ascii="Helvetica" w:hAnsi="Helvetica"/>
+          <w:color w:val="71777D"/>
+          <w:sz w:val="21"/>
+          <w:szCs w:val="21"/>
+          <w:shd w:val="clear" w:color="auto" w:fill="FFFFFF"/>
+        </w:rPr>
+        <w:t xml:space="preserve"> </w:t>
+      </w:r>
+      <w:r>
+        <w:rPr>
+          <w:rFonts w:ascii="Helvetica" w:hAnsi="Helvetica"/>
+          <w:sz w:val="21"/>
+          <w:szCs w:val="21"/>
+          <w:shd w:val="clear" w:color="auto" w:fill="FFFFFF"/>
+        </w:rPr>
+        <w:t xml:space="preserve">No se puso </w:t>
+      </w:r>
+      <w:proofErr w:type="gramStart"/>
+      <w:r>
+        <w:rPr>
+          <w:rFonts w:ascii="Helvetica" w:hAnsi="Helvetica"/>
+          <w:sz w:val="21"/>
+          <w:szCs w:val="21"/>
+          <w:shd w:val="clear" w:color="auto" w:fill="FFFFFF"/>
+        </w:rPr>
+        <w:t>“ ,</w:t>
+      </w:r>
+      <w:proofErr w:type="gramEnd"/>
+      <w:r>
+        <w:rPr>
+          <w:rFonts w:ascii="Helvetica" w:hAnsi="Helvetica"/>
+          <w:sz w:val="21"/>
+          <w:szCs w:val="21"/>
+          <w:shd w:val="clear" w:color="auto" w:fill="FFFFFF"/>
+        </w:rPr>
+        <w:t xml:space="preserve"> ” al acabar la línea, así que salió “ , ” </w:t>
+      </w:r>
+      <w:proofErr w:type="spellStart"/>
+      <w:r>
+        <w:rPr>
+          <w:rFonts w:ascii="Helvetica" w:hAnsi="Helvetica"/>
+          <w:sz w:val="21"/>
+          <w:szCs w:val="21"/>
+          <w:shd w:val="clear" w:color="auto" w:fill="FFFFFF"/>
+        </w:rPr>
+        <w:t>expected</w:t>
+      </w:r>
+      <w:proofErr w:type="spellEnd"/>
+      <w:r>
+        <w:rPr>
+          <w:rFonts w:ascii="Helvetica" w:hAnsi="Helvetica"/>
+          <w:sz w:val="21"/>
+          <w:szCs w:val="21"/>
+          <w:shd w:val="clear" w:color="auto" w:fill="FFFFFF"/>
+        </w:rPr>
+        <w:t>.</w:t>
+      </w:r>
+    </w:p>
+    <w:p>
+      <w:pPr>
+        <w:pStyle w:val="NormalWeb"/>
+        <w:spacing w:before="0" w:beforeAutospacing="0" w:after="0"/>
+        <w:rPr>
+          <w:rFonts w:ascii="Helvetica" w:hAnsi="Helvetica"/>
+          <w:sz w:val="21"/>
+          <w:szCs w:val="21"/>
+          <w:shd w:val="clear" w:color="auto" w:fill="FFFFFF"/>
+        </w:rPr>
+      </w:pPr>
+    </w:p>
+    <w:p>
+      <w:pPr>
+        <w:pStyle w:val="NormalWeb"/>
+        <w:spacing w:before="0" w:beforeAutospacing="0" w:after="0"/>
+        <w:rPr>
+          <w:rFonts w:asciiTheme="minorHAnsi" w:hAnsiTheme="minorHAnsi" w:cstheme="minorHAnsi"/>
+          <w:b/>
+          <w:sz w:val="20"/>
+          <w:szCs w:val="20"/>
+        </w:rPr>
+      </w:pPr>
       <w:bookmarkStart w:id="2" w:name="_GoBack"/>
       <w:bookmarkEnd w:id="2"/>
     </w:p>
@@ -2830,7 +3027,6 @@
           <w:noProof/>
           <w:szCs w:val="24"/>
         </w:rPr>
-        <w:lastRenderedPageBreak/>
         <w:drawing>
           <wp:inline distT="0" distB="0" distL="0" distR="0" wp14:anchorId="526D5985" wp14:editId="1AAB0A37">
             <wp:extent cx="5400040" cy="2399665"/>
@@ -8287,7 +8483,7 @@
 </file>
 
 <file path=customXml/itemProps1.xml><?xml version="1.0" encoding="utf-8"?>
-<ds:datastoreItem xmlns:ds="http://schemas.openxmlformats.org/officeDocument/2006/customXml" ds:itemID="{7AA5905C-3DFC-4B67-89A4-C90069AD272F}">
+<ds:datastoreItem xmlns:ds="http://schemas.openxmlformats.org/officeDocument/2006/customXml" ds:itemID="{BF49072A-E03A-42F8-B1EC-E82083C56BDB}">
   <ds:schemaRefs>
     <ds:schemaRef ds:uri="http://schemas.openxmlformats.org/officeDocument/2006/bibliography"/>
   </ds:schemaRefs>
